--- a/105_Web/101_ASP/ASP.NET.docx
+++ b/105_Web/101_ASP/ASP.NET.docx
@@ -1,6 +1,6 @@
 
 <file path=word/document.xml><?xml version="1.0" encoding="utf-8"?>
-<w:document xmlns:wpc="http://schemas.microsoft.com/office/word/2010/wordprocessingCanvas" xmlns:cx="http://schemas.microsoft.com/office/drawing/2014/chartex" xmlns:cx1="http://schemas.microsoft.com/office/drawing/2015/9/8/chartex" xmlns:cx2="http://schemas.microsoft.com/office/drawing/2015/10/21/chartex" xmlns:cx3="http://schemas.microsoft.com/office/drawing/2016/5/9/chartex" xmlns:cx4="http://schemas.microsoft.com/office/drawing/2016/5/10/chartex" xmlns:cx5="http://schemas.microsoft.com/office/drawing/2016/5/11/chartex" xmlns:cx6="http://schemas.microsoft.com/office/drawing/2016/5/12/chartex" xmlns:cx7="http://schemas.microsoft.com/office/drawing/2016/5/13/chartex" xmlns:cx8="http://schemas.microsoft.com/office/drawing/2016/5/14/chartex" xmlns:mc="http://schemas.openxmlformats.org/markup-compatibility/2006" xmlns:aink="http://schemas.microsoft.com/office/drawing/2016/ink" xmlns:am3d="http://schemas.microsoft.com/office/drawing/2017/model3d" xmlns:o="urn:schemas-microsoft-com:office:office" xmlns:oel="http://schemas.microsoft.com/office/2019/extlst" xmlns:r="http://schemas.openxmlformats.org/officeDocument/2006/relationships" xmlns:m="http://schemas.openxmlformats.org/officeDocument/2006/math" xmlns:v="urn:schemas-microsoft-com:vml" xmlns:wp14="http://schemas.microsoft.com/office/word/2010/wordprocessingDrawing" xmlns:wp="http://schemas.openxmlformats.org/drawingml/2006/wordprocessingDrawing" xmlns:w10="urn:schemas-microsoft-com:office:word" xmlns:w="http://schemas.openxmlformats.org/wordprocessingml/2006/main" xmlns:w14="http://schemas.microsoft.com/office/word/2010/wordml" xmlns:w15="http://schemas.microsoft.com/office/word/2012/wordml" xmlns:w16cex="http://schemas.microsoft.com/office/word/2018/wordml/cex" xmlns:w16cid="http://schemas.microsoft.com/office/word/2016/wordml/cid" xmlns:w16="http://schemas.microsoft.com/office/word/2018/wordml" xmlns:w16sdtdh="http://schemas.microsoft.com/office/word/2020/wordml/sdtdatahash" xmlns:w16se="http://schemas.microsoft.com/office/word/2015/wordml/symex" xmlns:wpg="http://schemas.microsoft.com/office/word/2010/wordprocessingGroup" xmlns:wpi="http://schemas.microsoft.com/office/word/2010/wordprocessingInk" xmlns:wne="http://schemas.microsoft.com/office/word/2006/wordml" xmlns:wps="http://schemas.microsoft.com/office/word/2010/wordprocessingShape" mc:Ignorable="w14 w15 w16se w16cid w16 w16cex w16sdtdh wp14">
+<w:document xmlns:wpc="http://schemas.microsoft.com/office/word/2010/wordprocessingCanvas" xmlns:cx="http://schemas.microsoft.com/office/drawing/2014/chartex" xmlns:cx1="http://schemas.microsoft.com/office/drawing/2015/9/8/chartex" xmlns:cx2="http://schemas.microsoft.com/office/drawing/2015/10/21/chartex" xmlns:cx3="http://schemas.microsoft.com/office/drawing/2016/5/9/chartex" xmlns:cx4="http://schemas.microsoft.com/office/drawing/2016/5/10/chartex" xmlns:cx5="http://schemas.microsoft.com/office/drawing/2016/5/11/chartex" xmlns:cx6="http://schemas.microsoft.com/office/drawing/2016/5/12/chartex" xmlns:cx7="http://schemas.microsoft.com/office/drawing/2016/5/13/chartex" xmlns:cx8="http://schemas.microsoft.com/office/drawing/2016/5/14/chartex" xmlns:mc="http://schemas.openxmlformats.org/markup-compatibility/2006" xmlns:aink="http://schemas.microsoft.com/office/drawing/2016/ink" xmlns:am3d="http://schemas.microsoft.com/office/drawing/2017/model3d" xmlns:o="urn:schemas-microsoft-com:office:office" xmlns:oel="http://schemas.microsoft.com/office/2019/extlst" xmlns:r="http://schemas.openxmlformats.org/officeDocument/2006/relationships" xmlns:m="http://schemas.openxmlformats.org/officeDocument/2006/math" xmlns:v="urn:schemas-microsoft-com:vml" xmlns:wp14="http://schemas.microsoft.com/office/word/2010/wordprocessingDrawing" xmlns:wp="http://schemas.openxmlformats.org/drawingml/2006/wordprocessingDrawing" xmlns:w10="urn:schemas-microsoft-com:office:word" xmlns:w="http://schemas.openxmlformats.org/wordprocessingml/2006/main" xmlns:w14="http://schemas.microsoft.com/office/word/2010/wordml" xmlns:w15="http://schemas.microsoft.com/office/word/2012/wordml" xmlns:w16cex="http://schemas.microsoft.com/office/word/2018/wordml/cex" xmlns:w16cid="http://schemas.microsoft.com/office/word/2016/wordml/cid" xmlns:w16="http://schemas.microsoft.com/office/word/2018/wordml" xmlns:w16du="http://schemas.microsoft.com/office/word/2023/wordml/word16du" xmlns:w16sdtdh="http://schemas.microsoft.com/office/word/2020/wordml/sdtdatahash" xmlns:w16se="http://schemas.microsoft.com/office/word/2015/wordml/symex" xmlns:wpg="http://schemas.microsoft.com/office/word/2010/wordprocessingGroup" xmlns:wpi="http://schemas.microsoft.com/office/word/2010/wordprocessingInk" xmlns:wne="http://schemas.microsoft.com/office/word/2006/wordml" xmlns:wps="http://schemas.microsoft.com/office/word/2010/wordprocessingShape" mc:Ignorable="w14 w15 w16se w16cid w16 w16cex w16sdtdh wp14">
   <w:body>
     <w:p>
       <w:r>
@@ -14,10 +14,7 @@
     </w:p>
     <w:p>
       <w:r>
-        <w:t>-&gt;</w:t>
-      </w:r>
-      <w:r>
-        <w:t>Movies</w:t>
+        <w:t>-&gt;Movies</w:t>
       </w:r>
     </w:p>
     <w:p>
@@ -41,7 +38,7 @@
                     <pic:cNvPicPr/>
                   </pic:nvPicPr>
                   <pic:blipFill>
-                    <a:blip r:embed="rId4">
+                    <a:blip r:embed="rId5">
                       <a:extLst>
                         <a:ext uri="{28A0092B-C50C-407E-A947-70E740481C1C}">
                           <a14:useLocalDpi xmlns:a14="http://schemas.microsoft.com/office/drawing/2010/main" val="0"/>
@@ -71,13 +68,7 @@
     <w:p/>
     <w:p>
       <w:r>
-        <w:t xml:space="preserve">Ajouter (dans Projet </w:t>
-      </w:r>
-      <w:r>
-        <w:t>Movies</w:t>
-      </w:r>
-      <w:r>
-        <w:t>)</w:t>
+        <w:t>Ajouter (dans Projet Movies)</w:t>
       </w:r>
     </w:p>
     <w:p>
@@ -97,11 +88,37 @@
     </w:p>
     <w:p>
       <w:r>
-        <w:t>-&gt; Classe -&gt;Vegetable</w:t>
-      </w:r>
-    </w:p>
-    <w:p>
-      <w:r>
+        <w:t>-&gt; Classe -&gt;</w:t>
+      </w:r>
+      <w:r>
+        <w:t>Movie</w:t>
+      </w:r>
+    </w:p>
+    <w:p>
+      <w:r>
+        <w:t xml:space="preserve">-&gt; noter </w:t>
+      </w:r>
+      <w:r>
+        <w:t xml:space="preserve">que </w:t>
+      </w:r>
+      <w:r>
+        <w:t xml:space="preserve">« movies » </w:t>
+      </w:r>
+      <w:r>
+        <w:t>dans la base de donées</w:t>
+      </w:r>
+      <w:r>
+        <w:t xml:space="preserve"> devient </w:t>
+      </w:r>
+      <w:r>
+        <w:t>« Movie » dans la classe</w:t>
+      </w:r>
+    </w:p>
+    <w:p>
+      <w:r>
+        <w:rPr>
+          <w:noProof/>
+        </w:rPr>
         <w:drawing>
           <wp:inline distT="0" distB="0" distL="0" distR="0" wp14:anchorId="38EC3A09" wp14:editId="597B4F26">
             <wp:extent cx="2400635" cy="2381582"/>
@@ -118,7 +135,7 @@
                     <pic:cNvPicPr/>
                   </pic:nvPicPr>
                   <pic:blipFill>
-                    <a:blip r:embed="rId5"/>
+                    <a:blip r:embed="rId6"/>
                     <a:stretch>
                       <a:fillRect/>
                     </a:stretch>
@@ -142,50 +159,1198 @@
     <w:p/>
     <w:p>
       <w:r>
+        <w:t>Dans vegetable créer les accesseurs (avec majuscule)</w:t>
+      </w:r>
+    </w:p>
+    <w:p>
+      <w:r>
+        <w:t>(les attributs sont créés par Visual Studio en arrière-plan)</w:t>
+      </w:r>
+    </w:p>
+    <w:p>
+      <w:pPr>
+        <w:rPr>
+          <w:lang w:val="en-GB"/>
+        </w:rPr>
+      </w:pPr>
+      <w:r>
+        <w:rPr>
+          <w:lang w:val="en-GB"/>
+        </w:rPr>
         <w:lastRenderedPageBreak/>
-        <w:t xml:space="preserve">Dans </w:t>
-      </w:r>
-      <w:r>
-        <w:t>movie</w:t>
-      </w:r>
-      <w:r>
-        <w:t xml:space="preserve"> créer les accesseurs (avec majuscule)</w:t>
-      </w:r>
-    </w:p>
-    <w:p>
-      <w:r>
-        <w:t>(les attributs sont créés par Visual Studio en arrière-plan)</w:t>
-      </w:r>
-    </w:p>
-    <w:p>
-      <w:r>
         <w:t xml:space="preserve">-&gt; [Key] public int </w:t>
       </w:r>
       <w:r>
-        <w:t>MovieId</w:t>
-      </w:r>
-      <w:r>
-        <w:t xml:space="preserve"> {get;set;} -&gt; rajouter [Key] devant -&gt; rajouter le using DataAnnotations</w:t>
-      </w:r>
-    </w:p>
-    <w:p>
-      <w:r>
-        <w:t>-&gt; [Required] public string Name {get; set;} -&gt; rajouter [Required] devant pour rendre le champs obligatoire</w:t>
+        <w:rPr>
+          <w:lang w:val="en-GB"/>
+        </w:rPr>
+        <w:t>Movie</w:t>
+      </w:r>
+      <w:r>
+        <w:rPr>
+          <w:lang w:val="en-GB"/>
+        </w:rPr>
+        <w:t xml:space="preserve">Id {get;set;} </w:t>
+      </w:r>
+    </w:p>
+    <w:p>
+      <w:r>
+        <w:t>-&gt; rajouter [Key] devant pour préciser que c'est une clé primaire</w:t>
+      </w:r>
+    </w:p>
+    <w:p>
+      <w:pPr>
+        <w:rPr>
+          <w:lang w:val="en-GB"/>
+        </w:rPr>
+      </w:pPr>
+      <w:r>
+        <w:rPr>
+          <w:lang w:val="en-GB"/>
+        </w:rPr>
+        <w:t>-&gt; rajouter le using System.ComponentModel.DataAnnotations;</w:t>
+      </w:r>
+    </w:p>
+    <w:p>
+      <w:pPr>
+        <w:rPr>
+          <w:lang w:val="en-GB"/>
+        </w:rPr>
+      </w:pPr>
+      <w:r>
+        <w:rPr>
+          <w:lang w:val="en-GB"/>
+        </w:rPr>
+        <w:t xml:space="preserve">-&gt; [Required] public string </w:t>
+      </w:r>
+      <w:r>
+        <w:rPr>
+          <w:lang w:val="en-GB"/>
+        </w:rPr>
+        <w:t>Y</w:t>
+      </w:r>
+      <w:r>
+        <w:rPr>
+          <w:lang w:val="en-GB"/>
+        </w:rPr>
+        <w:t>ear</w:t>
+      </w:r>
+      <w:r>
+        <w:rPr>
+          <w:lang w:val="en-GB"/>
+        </w:rPr>
+        <w:t xml:space="preserve"> {get; set;} </w:t>
+      </w:r>
+    </w:p>
+    <w:p>
+      <w:r>
+        <w:t>-&gt; rajouter [Required] devant pour rendre le champs obligatoire</w:t>
+      </w:r>
+    </w:p>
+    <w:p>
+      <w:r>
+        <w:t>-&gt; rajouter [Column ("</w:t>
+      </w:r>
+      <w:r>
+        <w:t>movie_year</w:t>
+      </w:r>
+      <w:r>
+        <w:t>")] pour renomer la colonne dans la base de données</w:t>
+      </w:r>
+    </w:p>
+    <w:p>
+      <w:r>
+        <w:t>-&gt; rajouter si cela ne se fait pas automatiquement using System.ComponentModel.DataAnnotations.Schema;</w:t>
       </w:r>
     </w:p>
     <w:p>
       <w:r>
         <w:t>-&gt; ...</w:t>
+      </w:r>
+    </w:p>
+    <w:p>
+      <w:r>
+        <w:t>Il y a la possibilité de renomer également la table pour la base de données</w:t>
+      </w:r>
+    </w:p>
+    <w:p>
+      <w:r>
+        <w:t>-&gt; rajouter [Table ("tbl_</w:t>
+      </w:r>
+      <w:r>
+        <w:t>movies</w:t>
+      </w:r>
+      <w:r>
+        <w:t>")]</w:t>
+      </w:r>
+    </w:p>
+    <w:p>
+      <w:r>
+        <w:drawing>
+          <wp:inline distT="0" distB="0" distL="0" distR="0" wp14:anchorId="50ABBC22" wp14:editId="675D4F6C">
+            <wp:extent cx="4324954" cy="6277851"/>
+            <wp:effectExtent l="0" t="0" r="0" b="0"/>
+            <wp:docPr id="4" name="Image 4"/>
+            <wp:cNvGraphicFramePr>
+              <a:graphicFrameLocks xmlns:a="http://schemas.openxmlformats.org/drawingml/2006/main" noChangeAspect="1"/>
+            </wp:cNvGraphicFramePr>
+            <a:graphic xmlns:a="http://schemas.openxmlformats.org/drawingml/2006/main">
+              <a:graphicData uri="http://schemas.openxmlformats.org/drawingml/2006/picture">
+                <pic:pic xmlns:pic="http://schemas.openxmlformats.org/drawingml/2006/picture">
+                  <pic:nvPicPr>
+                    <pic:cNvPr id="1" name=""/>
+                    <pic:cNvPicPr/>
+                  </pic:nvPicPr>
+                  <pic:blipFill>
+                    <a:blip r:embed="rId7"/>
+                    <a:stretch>
+                      <a:fillRect/>
+                    </a:stretch>
+                  </pic:blipFill>
+                  <pic:spPr>
+                    <a:xfrm>
+                      <a:off x="0" y="0"/>
+                      <a:ext cx="4324954" cy="6277851"/>
+                    </a:xfrm>
+                    <a:prstGeom prst="rect">
+                      <a:avLst/>
+                    </a:prstGeom>
+                  </pic:spPr>
+                </pic:pic>
+              </a:graphicData>
+            </a:graphic>
+          </wp:inline>
+        </w:drawing>
+      </w:r>
+    </w:p>
+    <w:p>
+      <w:r>
+        <w:t>Ajouter (dans Db)</w:t>
+      </w:r>
+    </w:p>
+    <w:p>
+      <w:r>
+        <w:t>-&gt; Classe -&gt;</w:t>
+      </w:r>
+      <w:r>
+        <w:t>Movie</w:t>
+      </w:r>
+      <w:r>
+        <w:t>DbContext</w:t>
+      </w:r>
+    </w:p>
+    <w:p/>
+    <w:p>
+      <w:r>
+        <w:t xml:space="preserve">Ajouter l'héritage </w:t>
+      </w:r>
+    </w:p>
+    <w:p>
+      <w:r>
+        <w:t xml:space="preserve">-&gt; public class </w:t>
+      </w:r>
+      <w:r>
+        <w:t>Movies</w:t>
+      </w:r>
+      <w:r>
+        <w:t>DbContext : DbContext</w:t>
+      </w:r>
+    </w:p>
+    <w:p>
+      <w:r>
+        <w:t xml:space="preserve">-&gt; </w:t>
+      </w:r>
+      <w:r>
+        <w:t>rajouter si cela ne se fai</w:t>
+      </w:r>
+      <w:r>
+        <w:t xml:space="preserve">t pas automatiquement </w:t>
+      </w:r>
+      <w:r>
+        <w:t>using Microsoft.EntityFrameworkCore;</w:t>
+      </w:r>
+    </w:p>
+    <w:p>
+      <w:r>
+        <w:drawing>
+          <wp:inline distT="0" distB="0" distL="0" distR="0" wp14:anchorId="61031FBF" wp14:editId="6E72EB04">
+            <wp:extent cx="6645910" cy="3803015"/>
+            <wp:effectExtent l="0" t="0" r="2540" b="6985"/>
+            <wp:docPr id="5" name="Image 5"/>
+            <wp:cNvGraphicFramePr>
+              <a:graphicFrameLocks xmlns:a="http://schemas.openxmlformats.org/drawingml/2006/main" noChangeAspect="1"/>
+            </wp:cNvGraphicFramePr>
+            <a:graphic xmlns:a="http://schemas.openxmlformats.org/drawingml/2006/main">
+              <a:graphicData uri="http://schemas.openxmlformats.org/drawingml/2006/picture">
+                <pic:pic xmlns:pic="http://schemas.openxmlformats.org/drawingml/2006/picture">
+                  <pic:nvPicPr>
+                    <pic:cNvPr id="1" name=""/>
+                    <pic:cNvPicPr/>
+                  </pic:nvPicPr>
+                  <pic:blipFill>
+                    <a:blip r:embed="rId8"/>
+                    <a:stretch>
+                      <a:fillRect/>
+                    </a:stretch>
+                  </pic:blipFill>
+                  <pic:spPr>
+                    <a:xfrm>
+                      <a:off x="0" y="0"/>
+                      <a:ext cx="6645910" cy="3803015"/>
+                    </a:xfrm>
+                    <a:prstGeom prst="rect">
+                      <a:avLst/>
+                    </a:prstGeom>
+                  </pic:spPr>
+                </pic:pic>
+              </a:graphicData>
+            </a:graphic>
+          </wp:inline>
+        </w:drawing>
+      </w:r>
+    </w:p>
+    <w:p>
+      <w:r>
+        <w:t xml:space="preserve">Outils </w:t>
+      </w:r>
+    </w:p>
+    <w:p>
+      <w:r>
+        <w:t>Gestionnaire de package NuGet</w:t>
+      </w:r>
+    </w:p>
+    <w:p>
+      <w:r>
+        <w:t>-&gt;MicrosoftEntityFrameworkCore</w:t>
+      </w:r>
+    </w:p>
+    <w:p>
+      <w:r>
+        <w:t>-&gt;MicrosoftEntityFrameworkCore.Design</w:t>
+      </w:r>
+    </w:p>
+    <w:p>
+      <w:r>
+        <w:t>-&gt;MicrosoftEntityFrameworkCore.SqlServer</w:t>
+      </w:r>
+    </w:p>
+    <w:p>
+      <w:r>
+        <w:t>-&gt;MicrosoftEntityFrameworkCore.Tools</w:t>
+      </w:r>
+    </w:p>
+    <w:p>
+      <w:r>
+        <w:lastRenderedPageBreak/>
+        <w:drawing>
+          <wp:inline distT="0" distB="0" distL="0" distR="0" wp14:anchorId="45B0E028" wp14:editId="7E3B062C">
+            <wp:extent cx="6645910" cy="4170045"/>
+            <wp:effectExtent l="0" t="0" r="2540" b="1905"/>
+            <wp:docPr id="6" name="Image 6"/>
+            <wp:cNvGraphicFramePr>
+              <a:graphicFrameLocks xmlns:a="http://schemas.openxmlformats.org/drawingml/2006/main" noChangeAspect="1"/>
+            </wp:cNvGraphicFramePr>
+            <a:graphic xmlns:a="http://schemas.openxmlformats.org/drawingml/2006/main">
+              <a:graphicData uri="http://schemas.openxmlformats.org/drawingml/2006/picture">
+                <pic:pic xmlns:pic="http://schemas.openxmlformats.org/drawingml/2006/picture">
+                  <pic:nvPicPr>
+                    <pic:cNvPr id="1" name=""/>
+                    <pic:cNvPicPr/>
+                  </pic:nvPicPr>
+                  <pic:blipFill>
+                    <a:blip r:embed="rId9"/>
+                    <a:stretch>
+                      <a:fillRect/>
+                    </a:stretch>
+                  </pic:blipFill>
+                  <pic:spPr>
+                    <a:xfrm>
+                      <a:off x="0" y="0"/>
+                      <a:ext cx="6645910" cy="4170045"/>
+                    </a:xfrm>
+                    <a:prstGeom prst="rect">
+                      <a:avLst/>
+                    </a:prstGeom>
+                  </pic:spPr>
+                </pic:pic>
+              </a:graphicData>
+            </a:graphic>
+          </wp:inline>
+        </w:drawing>
+      </w:r>
+    </w:p>
+    <w:p>
+      <w:r>
+        <w:t>Ajouter chaine de connection</w:t>
+      </w:r>
+      <w:r>
+        <w:t xml:space="preserve"> </w:t>
+      </w:r>
+      <w:r>
+        <w:t>après avoir ajouté l’héritage DbContext</w:t>
+      </w:r>
+    </w:p>
+    <w:p>
+      <w:pPr>
+        <w:rPr>
+          <w:lang w:val="en-GB"/>
+        </w:rPr>
+      </w:pPr>
+      <w:r>
+        <w:t xml:space="preserve"> </w:t>
+      </w:r>
+      <w:r>
+        <w:rPr>
+          <w:lang w:val="en-GB"/>
+        </w:rPr>
+        <w:t>-&gt;     protected override void OnConfiguring(DbContextOptionsBuilder optionsBuilder)</w:t>
+      </w:r>
+    </w:p>
+    <w:p>
+      <w:r>
+        <w:rPr>
+          <w:lang w:val="en-GB"/>
+        </w:rPr>
+        <w:t xml:space="preserve">        </w:t>
+      </w:r>
+      <w:r>
+        <w:t>{</w:t>
+      </w:r>
+    </w:p>
+    <w:p>
+      <w:r>
+        <w:t xml:space="preserve">            base.OnConfiguring(optionsBuilder);</w:t>
+      </w:r>
+    </w:p>
+    <w:p>
+      <w:r>
+        <w:t xml:space="preserve">            optionsBuilder.UseSqlServer((@"Server=(localdb)\mssqllocaldb;Database=db_</w:t>
+      </w:r>
+      <w:r>
+        <w:t>movies</w:t>
+      </w:r>
+      <w:r>
+        <w:t>");</w:t>
+      </w:r>
+    </w:p>
+    <w:p>
+      <w:pPr>
+        <w:rPr>
+          <w:lang w:val="en-GB"/>
+        </w:rPr>
+      </w:pPr>
+      <w:r>
+        <w:t xml:space="preserve">        </w:t>
+      </w:r>
+      <w:r>
+        <w:rPr>
+          <w:lang w:val="en-GB"/>
+        </w:rPr>
+        <w:t>}</w:t>
+      </w:r>
+    </w:p>
+    <w:p>
+      <w:pPr>
+        <w:rPr>
+          <w:lang w:val="en-GB"/>
+        </w:rPr>
+      </w:pPr>
+    </w:p>
+    <w:p>
+      <w:r>
+        <w:t>Si cela ne se fait pas automatiquement :</w:t>
+      </w:r>
+    </w:p>
+    <w:p>
+      <w:pPr>
+        <w:rPr>
+          <w:lang w:val="en-GB"/>
+        </w:rPr>
+      </w:pPr>
+      <w:r>
+        <w:rPr>
+          <w:lang w:val="en-GB"/>
+        </w:rPr>
+        <w:t>-&gt; using Microsoft.EntityFrameworkCore;</w:t>
+      </w:r>
+    </w:p>
+    <w:p>
+      <w:pPr>
+        <w:rPr>
+          <w:lang w:val="en-GB"/>
+        </w:rPr>
+      </w:pPr>
+      <w:r>
+        <w:rPr>
+          <w:lang w:val="en-GB"/>
+        </w:rPr>
+        <w:t>-&gt; ajouter using Movies.Models;</w:t>
+      </w:r>
+    </w:p>
+    <w:p>
+      <w:pPr>
+        <w:rPr>
+          <w:lang w:val="en-GB"/>
+        </w:rPr>
+      </w:pPr>
+    </w:p>
+    <w:p>
+      <w:pPr>
+        <w:rPr>
+          <w:lang w:val="en-GB"/>
+        </w:rPr>
+      </w:pPr>
+      <w:r>
+        <w:rPr>
+          <w:lang w:val="en-GB"/>
+        </w:rPr>
+        <w:t>Ajouter DbSet</w:t>
+      </w:r>
+    </w:p>
+    <w:p>
+      <w:pPr>
+        <w:rPr>
+          <w:lang w:val="en-GB"/>
+        </w:rPr>
+      </w:pPr>
+      <w:r>
+        <w:rPr>
+          <w:lang w:val="en-GB"/>
+        </w:rPr>
+        <w:t>-&gt; public DbSet&lt;</w:t>
+      </w:r>
+      <w:r>
+        <w:rPr>
+          <w:lang w:val="en-GB"/>
+        </w:rPr>
+        <w:t>Movie</w:t>
+      </w:r>
+      <w:r>
+        <w:rPr>
+          <w:lang w:val="en-GB"/>
+        </w:rPr>
+        <w:t xml:space="preserve">&gt; </w:t>
+      </w:r>
+      <w:r>
+        <w:rPr>
+          <w:lang w:val="en-GB"/>
+        </w:rPr>
+        <w:t>Movies</w:t>
+      </w:r>
+      <w:r>
+        <w:rPr>
+          <w:lang w:val="en-GB"/>
+        </w:rPr>
+        <w:t xml:space="preserve"> { get; set; }</w:t>
+      </w:r>
+    </w:p>
+    <w:p>
+      <w:pPr>
+        <w:rPr>
+          <w:lang w:val="en-GB"/>
+        </w:rPr>
+      </w:pPr>
+    </w:p>
+    <w:p>
+      <w:pPr>
+        <w:rPr>
+          <w:lang w:val="en-GB"/>
+        </w:rPr>
+      </w:pPr>
+    </w:p>
+    <w:p>
+      <w:pPr>
+        <w:rPr>
+          <w:lang w:val="en-GB"/>
+        </w:rPr>
+      </w:pPr>
+      <w:r>
+        <w:rPr>
+          <w:lang w:val="en-GB"/>
+        </w:rPr>
+        <w:lastRenderedPageBreak/>
+        <w:drawing>
+          <wp:inline distT="0" distB="0" distL="0" distR="0" wp14:anchorId="0E671DE2" wp14:editId="65540DF2">
+            <wp:extent cx="6645910" cy="2811145"/>
+            <wp:effectExtent l="0" t="0" r="2540" b="8255"/>
+            <wp:docPr id="7" name="Image 7"/>
+            <wp:cNvGraphicFramePr>
+              <a:graphicFrameLocks xmlns:a="http://schemas.openxmlformats.org/drawingml/2006/main" noChangeAspect="1"/>
+            </wp:cNvGraphicFramePr>
+            <a:graphic xmlns:a="http://schemas.openxmlformats.org/drawingml/2006/main">
+              <a:graphicData uri="http://schemas.openxmlformats.org/drawingml/2006/picture">
+                <pic:pic xmlns:pic="http://schemas.openxmlformats.org/drawingml/2006/picture">
+                  <pic:nvPicPr>
+                    <pic:cNvPr id="1" name=""/>
+                    <pic:cNvPicPr/>
+                  </pic:nvPicPr>
+                  <pic:blipFill>
+                    <a:blip r:embed="rId10"/>
+                    <a:stretch>
+                      <a:fillRect/>
+                    </a:stretch>
+                  </pic:blipFill>
+                  <pic:spPr>
+                    <a:xfrm>
+                      <a:off x="0" y="0"/>
+                      <a:ext cx="6645910" cy="2811145"/>
+                    </a:xfrm>
+                    <a:prstGeom prst="rect">
+                      <a:avLst/>
+                    </a:prstGeom>
+                  </pic:spPr>
+                </pic:pic>
+              </a:graphicData>
+            </a:graphic>
+          </wp:inline>
+        </w:drawing>
+      </w:r>
+    </w:p>
+    <w:p>
+      <w:pPr>
+        <w:rPr>
+          <w:lang w:val="en-GB"/>
+        </w:rPr>
+      </w:pPr>
+    </w:p>
+    <w:p>
+      <w:r>
+        <w:t>Dans la console du gestionnaire de packages on fait la migration</w:t>
+      </w:r>
+    </w:p>
+    <w:p>
+      <w:r>
+        <w:t xml:space="preserve">-&gt; add-migration </w:t>
+      </w:r>
+      <w:r>
+        <w:t>movies</w:t>
+      </w:r>
+      <w:r>
+        <w:t>-v1</w:t>
+      </w:r>
+    </w:p>
+    <w:p>
+      <w:r>
+        <w:t>Cela ouvre alors</w:t>
+      </w:r>
+      <w:r>
+        <w:t xml:space="preserve"> </w:t>
+      </w:r>
+      <w:r>
+        <w:t xml:space="preserve">le détail de la migration </w:t>
+      </w:r>
+    </w:p>
+    <w:p>
+      <w:r>
+        <w:t>-&gt; attention à ne pas faire de modifications dans cette page</w:t>
+      </w:r>
+    </w:p>
+    <w:p>
+      <w:r>
+        <w:t>(remove-migration)</w:t>
+      </w:r>
+    </w:p>
+    <w:p>
+      <w:r>
+        <w:t>-&gt; update-database</w:t>
+      </w:r>
+    </w:p>
+    <w:p/>
+    <w:p>
+      <w:r>
+        <w:t>A partir de là la base de données est créée et peut être consultée</w:t>
       </w:r>
     </w:p>
     <w:sectPr>
       <w:pgSz w:w="11906" w:h="16838"/>
-      <w:pgMar w:top="1417" w:right="1417" w:bottom="1417" w:left="1417" w:header="708" w:footer="708" w:gutter="0"/>
+      <w:pgMar w:top="720" w:right="720" w:bottom="720" w:left="720" w:header="708" w:footer="708" w:gutter="0"/>
       <w:cols w:space="708"/>
       <w:docGrid w:linePitch="360"/>
     </w:sectPr>
   </w:body>
 </w:document>
+</file>
+
+<file path=word/numbering.xml><?xml version="1.0" encoding="utf-8"?>
+<w:numbering xmlns:wpc="http://schemas.microsoft.com/office/word/2010/wordprocessingCanvas" xmlns:cx="http://schemas.microsoft.com/office/drawing/2014/chartex" xmlns:cx1="http://schemas.microsoft.com/office/drawing/2015/9/8/chartex" xmlns:cx2="http://schemas.microsoft.com/office/drawing/2015/10/21/chartex" xmlns:cx3="http://schemas.microsoft.com/office/drawing/2016/5/9/chartex" xmlns:cx4="http://schemas.microsoft.com/office/drawing/2016/5/10/chartex" xmlns:cx5="http://schemas.microsoft.com/office/drawing/2016/5/11/chartex" xmlns:cx6="http://schemas.microsoft.com/office/drawing/2016/5/12/chartex" xmlns:cx7="http://schemas.microsoft.com/office/drawing/2016/5/13/chartex" xmlns:cx8="http://schemas.microsoft.com/office/drawing/2016/5/14/chartex" xmlns:mc="http://schemas.openxmlformats.org/markup-compatibility/2006" xmlns:aink="http://schemas.microsoft.com/office/drawing/2016/ink" xmlns:am3d="http://schemas.microsoft.com/office/drawing/2017/model3d" xmlns:o="urn:schemas-microsoft-com:office:office" xmlns:oel="http://schemas.microsoft.com/office/2019/extlst" xmlns:r="http://schemas.openxmlformats.org/officeDocument/2006/relationships" xmlns:m="http://schemas.openxmlformats.org/officeDocument/2006/math" xmlns:v="urn:schemas-microsoft-com:vml" xmlns:wp14="http://schemas.microsoft.com/office/word/2010/wordprocessingDrawing" xmlns:wp="http://schemas.openxmlformats.org/drawingml/2006/wordprocessingDrawing" xmlns:w10="urn:schemas-microsoft-com:office:word" xmlns:w="http://schemas.openxmlformats.org/wordprocessingml/2006/main" xmlns:w14="http://schemas.microsoft.com/office/word/2010/wordml" xmlns:w15="http://schemas.microsoft.com/office/word/2012/wordml" xmlns:w16cex="http://schemas.microsoft.com/office/word/2018/wordml/cex" xmlns:w16cid="http://schemas.microsoft.com/office/word/2016/wordml/cid" xmlns:w16="http://schemas.microsoft.com/office/word/2018/wordml" xmlns:w16du="http://schemas.microsoft.com/office/word/2023/wordml/word16du" xmlns:w16sdtdh="http://schemas.microsoft.com/office/word/2020/wordml/sdtdatahash" xmlns:w16se="http://schemas.microsoft.com/office/word/2015/wordml/symex" xmlns:wpg="http://schemas.microsoft.com/office/word/2010/wordprocessingGroup" xmlns:wpi="http://schemas.microsoft.com/office/word/2010/wordprocessingInk" xmlns:wne="http://schemas.microsoft.com/office/word/2006/wordml" xmlns:wps="http://schemas.microsoft.com/office/word/2010/wordprocessingShape" mc:Ignorable="w14 w15 w16se w16cid w16 w16cex w16sdtdh wp14">
+  <w:abstractNum w:abstractNumId="0" w15:restartNumberingAfterBreak="0">
+    <w:nsid w:val="3EDD5F58"/>
+    <w:multiLevelType w:val="hybridMultilevel"/>
+    <w:tmpl w:val="A40CFD58"/>
+    <w:lvl w:ilvl="0" w:tplc="181AF6CC">
+      <w:numFmt w:val="bullet"/>
+      <w:lvlText w:val=""/>
+      <w:lvlJc w:val="left"/>
+      <w:pPr>
+        <w:ind w:left="720" w:hanging="360"/>
+      </w:pPr>
+      <w:rPr>
+        <w:rFonts w:ascii="Wingdings" w:eastAsiaTheme="minorHAnsi" w:hAnsi="Wingdings" w:cstheme="minorBidi" w:hint="default"/>
+      </w:rPr>
+    </w:lvl>
+    <w:lvl w:ilvl="1" w:tplc="040C0003" w:tentative="1">
+      <w:start w:val="1"/>
+      <w:numFmt w:val="bullet"/>
+      <w:lvlText w:val="o"/>
+      <w:lvlJc w:val="left"/>
+      <w:pPr>
+        <w:ind w:left="1440" w:hanging="360"/>
+      </w:pPr>
+      <w:rPr>
+        <w:rFonts w:ascii="Courier New" w:hAnsi="Courier New" w:cs="Courier New" w:hint="default"/>
+      </w:rPr>
+    </w:lvl>
+    <w:lvl w:ilvl="2" w:tplc="040C0005" w:tentative="1">
+      <w:start w:val="1"/>
+      <w:numFmt w:val="bullet"/>
+      <w:lvlText w:val=""/>
+      <w:lvlJc w:val="left"/>
+      <w:pPr>
+        <w:ind w:left="2160" w:hanging="360"/>
+      </w:pPr>
+      <w:rPr>
+        <w:rFonts w:ascii="Wingdings" w:hAnsi="Wingdings" w:hint="default"/>
+      </w:rPr>
+    </w:lvl>
+    <w:lvl w:ilvl="3" w:tplc="040C0001" w:tentative="1">
+      <w:start w:val="1"/>
+      <w:numFmt w:val="bullet"/>
+      <w:lvlText w:val=""/>
+      <w:lvlJc w:val="left"/>
+      <w:pPr>
+        <w:ind w:left="2880" w:hanging="360"/>
+      </w:pPr>
+      <w:rPr>
+        <w:rFonts w:ascii="Symbol" w:hAnsi="Symbol" w:hint="default"/>
+      </w:rPr>
+    </w:lvl>
+    <w:lvl w:ilvl="4" w:tplc="040C0003" w:tentative="1">
+      <w:start w:val="1"/>
+      <w:numFmt w:val="bullet"/>
+      <w:lvlText w:val="o"/>
+      <w:lvlJc w:val="left"/>
+      <w:pPr>
+        <w:ind w:left="3600" w:hanging="360"/>
+      </w:pPr>
+      <w:rPr>
+        <w:rFonts w:ascii="Courier New" w:hAnsi="Courier New" w:cs="Courier New" w:hint="default"/>
+      </w:rPr>
+    </w:lvl>
+    <w:lvl w:ilvl="5" w:tplc="040C0005" w:tentative="1">
+      <w:start w:val="1"/>
+      <w:numFmt w:val="bullet"/>
+      <w:lvlText w:val=""/>
+      <w:lvlJc w:val="left"/>
+      <w:pPr>
+        <w:ind w:left="4320" w:hanging="360"/>
+      </w:pPr>
+      <w:rPr>
+        <w:rFonts w:ascii="Wingdings" w:hAnsi="Wingdings" w:hint="default"/>
+      </w:rPr>
+    </w:lvl>
+    <w:lvl w:ilvl="6" w:tplc="040C0001" w:tentative="1">
+      <w:start w:val="1"/>
+      <w:numFmt w:val="bullet"/>
+      <w:lvlText w:val=""/>
+      <w:lvlJc w:val="left"/>
+      <w:pPr>
+        <w:ind w:left="5040" w:hanging="360"/>
+      </w:pPr>
+      <w:rPr>
+        <w:rFonts w:ascii="Symbol" w:hAnsi="Symbol" w:hint="default"/>
+      </w:rPr>
+    </w:lvl>
+    <w:lvl w:ilvl="7" w:tplc="040C0003" w:tentative="1">
+      <w:start w:val="1"/>
+      <w:numFmt w:val="bullet"/>
+      <w:lvlText w:val="o"/>
+      <w:lvlJc w:val="left"/>
+      <w:pPr>
+        <w:ind w:left="5760" w:hanging="360"/>
+      </w:pPr>
+      <w:rPr>
+        <w:rFonts w:ascii="Courier New" w:hAnsi="Courier New" w:cs="Courier New" w:hint="default"/>
+      </w:rPr>
+    </w:lvl>
+    <w:lvl w:ilvl="8" w:tplc="040C0005" w:tentative="1">
+      <w:start w:val="1"/>
+      <w:numFmt w:val="bullet"/>
+      <w:lvlText w:val=""/>
+      <w:lvlJc w:val="left"/>
+      <w:pPr>
+        <w:ind w:left="6480" w:hanging="360"/>
+      </w:pPr>
+      <w:rPr>
+        <w:rFonts w:ascii="Wingdings" w:hAnsi="Wingdings" w:hint="default"/>
+      </w:rPr>
+    </w:lvl>
+  </w:abstractNum>
+  <w:abstractNum w:abstractNumId="1" w15:restartNumberingAfterBreak="0">
+    <w:nsid w:val="3EE0504D"/>
+    <w:multiLevelType w:val="hybridMultilevel"/>
+    <w:tmpl w:val="26F0184E"/>
+    <w:lvl w:ilvl="0" w:tplc="32740CCA">
+      <w:numFmt w:val="bullet"/>
+      <w:lvlText w:val=""/>
+      <w:lvlJc w:val="left"/>
+      <w:pPr>
+        <w:ind w:left="720" w:hanging="360"/>
+      </w:pPr>
+      <w:rPr>
+        <w:rFonts w:ascii="Wingdings" w:eastAsiaTheme="minorHAnsi" w:hAnsi="Wingdings" w:cs="Cascadia Mono" w:hint="default"/>
+      </w:rPr>
+    </w:lvl>
+    <w:lvl w:ilvl="1" w:tplc="040C0003" w:tentative="1">
+      <w:start w:val="1"/>
+      <w:numFmt w:val="bullet"/>
+      <w:lvlText w:val="o"/>
+      <w:lvlJc w:val="left"/>
+      <w:pPr>
+        <w:ind w:left="1440" w:hanging="360"/>
+      </w:pPr>
+      <w:rPr>
+        <w:rFonts w:ascii="Courier New" w:hAnsi="Courier New" w:cs="Courier New" w:hint="default"/>
+      </w:rPr>
+    </w:lvl>
+    <w:lvl w:ilvl="2" w:tplc="040C0005" w:tentative="1">
+      <w:start w:val="1"/>
+      <w:numFmt w:val="bullet"/>
+      <w:lvlText w:val=""/>
+      <w:lvlJc w:val="left"/>
+      <w:pPr>
+        <w:ind w:left="2160" w:hanging="360"/>
+      </w:pPr>
+      <w:rPr>
+        <w:rFonts w:ascii="Wingdings" w:hAnsi="Wingdings" w:hint="default"/>
+      </w:rPr>
+    </w:lvl>
+    <w:lvl w:ilvl="3" w:tplc="040C0001" w:tentative="1">
+      <w:start w:val="1"/>
+      <w:numFmt w:val="bullet"/>
+      <w:lvlText w:val=""/>
+      <w:lvlJc w:val="left"/>
+      <w:pPr>
+        <w:ind w:left="2880" w:hanging="360"/>
+      </w:pPr>
+      <w:rPr>
+        <w:rFonts w:ascii="Symbol" w:hAnsi="Symbol" w:hint="default"/>
+      </w:rPr>
+    </w:lvl>
+    <w:lvl w:ilvl="4" w:tplc="040C0003" w:tentative="1">
+      <w:start w:val="1"/>
+      <w:numFmt w:val="bullet"/>
+      <w:lvlText w:val="o"/>
+      <w:lvlJc w:val="left"/>
+      <w:pPr>
+        <w:ind w:left="3600" w:hanging="360"/>
+      </w:pPr>
+      <w:rPr>
+        <w:rFonts w:ascii="Courier New" w:hAnsi="Courier New" w:cs="Courier New" w:hint="default"/>
+      </w:rPr>
+    </w:lvl>
+    <w:lvl w:ilvl="5" w:tplc="040C0005" w:tentative="1">
+      <w:start w:val="1"/>
+      <w:numFmt w:val="bullet"/>
+      <w:lvlText w:val=""/>
+      <w:lvlJc w:val="left"/>
+      <w:pPr>
+        <w:ind w:left="4320" w:hanging="360"/>
+      </w:pPr>
+      <w:rPr>
+        <w:rFonts w:ascii="Wingdings" w:hAnsi="Wingdings" w:hint="default"/>
+      </w:rPr>
+    </w:lvl>
+    <w:lvl w:ilvl="6" w:tplc="040C0001" w:tentative="1">
+      <w:start w:val="1"/>
+      <w:numFmt w:val="bullet"/>
+      <w:lvlText w:val=""/>
+      <w:lvlJc w:val="left"/>
+      <w:pPr>
+        <w:ind w:left="5040" w:hanging="360"/>
+      </w:pPr>
+      <w:rPr>
+        <w:rFonts w:ascii="Symbol" w:hAnsi="Symbol" w:hint="default"/>
+      </w:rPr>
+    </w:lvl>
+    <w:lvl w:ilvl="7" w:tplc="040C0003" w:tentative="1">
+      <w:start w:val="1"/>
+      <w:numFmt w:val="bullet"/>
+      <w:lvlText w:val="o"/>
+      <w:lvlJc w:val="left"/>
+      <w:pPr>
+        <w:ind w:left="5760" w:hanging="360"/>
+      </w:pPr>
+      <w:rPr>
+        <w:rFonts w:ascii="Courier New" w:hAnsi="Courier New" w:cs="Courier New" w:hint="default"/>
+      </w:rPr>
+    </w:lvl>
+    <w:lvl w:ilvl="8" w:tplc="040C0005" w:tentative="1">
+      <w:start w:val="1"/>
+      <w:numFmt w:val="bullet"/>
+      <w:lvlText w:val=""/>
+      <w:lvlJc w:val="left"/>
+      <w:pPr>
+        <w:ind w:left="6480" w:hanging="360"/>
+      </w:pPr>
+      <w:rPr>
+        <w:rFonts w:ascii="Wingdings" w:hAnsi="Wingdings" w:hint="default"/>
+      </w:rPr>
+    </w:lvl>
+  </w:abstractNum>
+  <w:abstractNum w:abstractNumId="2" w15:restartNumberingAfterBreak="0">
+    <w:nsid w:val="609327D7"/>
+    <w:multiLevelType w:val="hybridMultilevel"/>
+    <w:tmpl w:val="C9B01FF6"/>
+    <w:lvl w:ilvl="0" w:tplc="CB84364E">
+      <w:numFmt w:val="bullet"/>
+      <w:lvlText w:val=""/>
+      <w:lvlJc w:val="left"/>
+      <w:pPr>
+        <w:ind w:left="720" w:hanging="360"/>
+      </w:pPr>
+      <w:rPr>
+        <w:rFonts w:ascii="Wingdings" w:eastAsiaTheme="minorHAnsi" w:hAnsi="Wingdings" w:cstheme="minorBidi" w:hint="default"/>
+      </w:rPr>
+    </w:lvl>
+    <w:lvl w:ilvl="1" w:tplc="040C0003" w:tentative="1">
+      <w:start w:val="1"/>
+      <w:numFmt w:val="bullet"/>
+      <w:lvlText w:val="o"/>
+      <w:lvlJc w:val="left"/>
+      <w:pPr>
+        <w:ind w:left="1440" w:hanging="360"/>
+      </w:pPr>
+      <w:rPr>
+        <w:rFonts w:ascii="Courier New" w:hAnsi="Courier New" w:cs="Courier New" w:hint="default"/>
+      </w:rPr>
+    </w:lvl>
+    <w:lvl w:ilvl="2" w:tplc="040C0005" w:tentative="1">
+      <w:start w:val="1"/>
+      <w:numFmt w:val="bullet"/>
+      <w:lvlText w:val=""/>
+      <w:lvlJc w:val="left"/>
+      <w:pPr>
+        <w:ind w:left="2160" w:hanging="360"/>
+      </w:pPr>
+      <w:rPr>
+        <w:rFonts w:ascii="Wingdings" w:hAnsi="Wingdings" w:hint="default"/>
+      </w:rPr>
+    </w:lvl>
+    <w:lvl w:ilvl="3" w:tplc="040C0001" w:tentative="1">
+      <w:start w:val="1"/>
+      <w:numFmt w:val="bullet"/>
+      <w:lvlText w:val=""/>
+      <w:lvlJc w:val="left"/>
+      <w:pPr>
+        <w:ind w:left="2880" w:hanging="360"/>
+      </w:pPr>
+      <w:rPr>
+        <w:rFonts w:ascii="Symbol" w:hAnsi="Symbol" w:hint="default"/>
+      </w:rPr>
+    </w:lvl>
+    <w:lvl w:ilvl="4" w:tplc="040C0003" w:tentative="1">
+      <w:start w:val="1"/>
+      <w:numFmt w:val="bullet"/>
+      <w:lvlText w:val="o"/>
+      <w:lvlJc w:val="left"/>
+      <w:pPr>
+        <w:ind w:left="3600" w:hanging="360"/>
+      </w:pPr>
+      <w:rPr>
+        <w:rFonts w:ascii="Courier New" w:hAnsi="Courier New" w:cs="Courier New" w:hint="default"/>
+      </w:rPr>
+    </w:lvl>
+    <w:lvl w:ilvl="5" w:tplc="040C0005" w:tentative="1">
+      <w:start w:val="1"/>
+      <w:numFmt w:val="bullet"/>
+      <w:lvlText w:val=""/>
+      <w:lvlJc w:val="left"/>
+      <w:pPr>
+        <w:ind w:left="4320" w:hanging="360"/>
+      </w:pPr>
+      <w:rPr>
+        <w:rFonts w:ascii="Wingdings" w:hAnsi="Wingdings" w:hint="default"/>
+      </w:rPr>
+    </w:lvl>
+    <w:lvl w:ilvl="6" w:tplc="040C0001" w:tentative="1">
+      <w:start w:val="1"/>
+      <w:numFmt w:val="bullet"/>
+      <w:lvlText w:val=""/>
+      <w:lvlJc w:val="left"/>
+      <w:pPr>
+        <w:ind w:left="5040" w:hanging="360"/>
+      </w:pPr>
+      <w:rPr>
+        <w:rFonts w:ascii="Symbol" w:hAnsi="Symbol" w:hint="default"/>
+      </w:rPr>
+    </w:lvl>
+    <w:lvl w:ilvl="7" w:tplc="040C0003" w:tentative="1">
+      <w:start w:val="1"/>
+      <w:numFmt w:val="bullet"/>
+      <w:lvlText w:val="o"/>
+      <w:lvlJc w:val="left"/>
+      <w:pPr>
+        <w:ind w:left="5760" w:hanging="360"/>
+      </w:pPr>
+      <w:rPr>
+        <w:rFonts w:ascii="Courier New" w:hAnsi="Courier New" w:cs="Courier New" w:hint="default"/>
+      </w:rPr>
+    </w:lvl>
+    <w:lvl w:ilvl="8" w:tplc="040C0005" w:tentative="1">
+      <w:start w:val="1"/>
+      <w:numFmt w:val="bullet"/>
+      <w:lvlText w:val=""/>
+      <w:lvlJc w:val="left"/>
+      <w:pPr>
+        <w:ind w:left="6480" w:hanging="360"/>
+      </w:pPr>
+      <w:rPr>
+        <w:rFonts w:ascii="Wingdings" w:hAnsi="Wingdings" w:hint="default"/>
+      </w:rPr>
+    </w:lvl>
+  </w:abstractNum>
+  <w:abstractNum w:abstractNumId="3" w15:restartNumberingAfterBreak="0">
+    <w:nsid w:val="60B669DC"/>
+    <w:multiLevelType w:val="hybridMultilevel"/>
+    <w:tmpl w:val="DE54E728"/>
+    <w:lvl w:ilvl="0" w:tplc="39E0AD74">
+      <w:numFmt w:val="bullet"/>
+      <w:lvlText w:val=""/>
+      <w:lvlJc w:val="left"/>
+      <w:pPr>
+        <w:ind w:left="720" w:hanging="360"/>
+      </w:pPr>
+      <w:rPr>
+        <w:rFonts w:ascii="Wingdings" w:eastAsiaTheme="minorHAnsi" w:hAnsi="Wingdings" w:cs="Cascadia Mono" w:hint="default"/>
+        <w:color w:val="000000"/>
+        <w:sz w:val="19"/>
+      </w:rPr>
+    </w:lvl>
+    <w:lvl w:ilvl="1" w:tplc="040C0003" w:tentative="1">
+      <w:start w:val="1"/>
+      <w:numFmt w:val="bullet"/>
+      <w:lvlText w:val="o"/>
+      <w:lvlJc w:val="left"/>
+      <w:pPr>
+        <w:ind w:left="1440" w:hanging="360"/>
+      </w:pPr>
+      <w:rPr>
+        <w:rFonts w:ascii="Courier New" w:hAnsi="Courier New" w:cs="Courier New" w:hint="default"/>
+      </w:rPr>
+    </w:lvl>
+    <w:lvl w:ilvl="2" w:tplc="040C0005" w:tentative="1">
+      <w:start w:val="1"/>
+      <w:numFmt w:val="bullet"/>
+      <w:lvlText w:val=""/>
+      <w:lvlJc w:val="left"/>
+      <w:pPr>
+        <w:ind w:left="2160" w:hanging="360"/>
+      </w:pPr>
+      <w:rPr>
+        <w:rFonts w:ascii="Wingdings" w:hAnsi="Wingdings" w:hint="default"/>
+      </w:rPr>
+    </w:lvl>
+    <w:lvl w:ilvl="3" w:tplc="040C0001" w:tentative="1">
+      <w:start w:val="1"/>
+      <w:numFmt w:val="bullet"/>
+      <w:lvlText w:val=""/>
+      <w:lvlJc w:val="left"/>
+      <w:pPr>
+        <w:ind w:left="2880" w:hanging="360"/>
+      </w:pPr>
+      <w:rPr>
+        <w:rFonts w:ascii="Symbol" w:hAnsi="Symbol" w:hint="default"/>
+      </w:rPr>
+    </w:lvl>
+    <w:lvl w:ilvl="4" w:tplc="040C0003" w:tentative="1">
+      <w:start w:val="1"/>
+      <w:numFmt w:val="bullet"/>
+      <w:lvlText w:val="o"/>
+      <w:lvlJc w:val="left"/>
+      <w:pPr>
+        <w:ind w:left="3600" w:hanging="360"/>
+      </w:pPr>
+      <w:rPr>
+        <w:rFonts w:ascii="Courier New" w:hAnsi="Courier New" w:cs="Courier New" w:hint="default"/>
+      </w:rPr>
+    </w:lvl>
+    <w:lvl w:ilvl="5" w:tplc="040C0005" w:tentative="1">
+      <w:start w:val="1"/>
+      <w:numFmt w:val="bullet"/>
+      <w:lvlText w:val=""/>
+      <w:lvlJc w:val="left"/>
+      <w:pPr>
+        <w:ind w:left="4320" w:hanging="360"/>
+      </w:pPr>
+      <w:rPr>
+        <w:rFonts w:ascii="Wingdings" w:hAnsi="Wingdings" w:hint="default"/>
+      </w:rPr>
+    </w:lvl>
+    <w:lvl w:ilvl="6" w:tplc="040C0001" w:tentative="1">
+      <w:start w:val="1"/>
+      <w:numFmt w:val="bullet"/>
+      <w:lvlText w:val=""/>
+      <w:lvlJc w:val="left"/>
+      <w:pPr>
+        <w:ind w:left="5040" w:hanging="360"/>
+      </w:pPr>
+      <w:rPr>
+        <w:rFonts w:ascii="Symbol" w:hAnsi="Symbol" w:hint="default"/>
+      </w:rPr>
+    </w:lvl>
+    <w:lvl w:ilvl="7" w:tplc="040C0003" w:tentative="1">
+      <w:start w:val="1"/>
+      <w:numFmt w:val="bullet"/>
+      <w:lvlText w:val="o"/>
+      <w:lvlJc w:val="left"/>
+      <w:pPr>
+        <w:ind w:left="5760" w:hanging="360"/>
+      </w:pPr>
+      <w:rPr>
+        <w:rFonts w:ascii="Courier New" w:hAnsi="Courier New" w:cs="Courier New" w:hint="default"/>
+      </w:rPr>
+    </w:lvl>
+    <w:lvl w:ilvl="8" w:tplc="040C0005" w:tentative="1">
+      <w:start w:val="1"/>
+      <w:numFmt w:val="bullet"/>
+      <w:lvlText w:val=""/>
+      <w:lvlJc w:val="left"/>
+      <w:pPr>
+        <w:ind w:left="6480" w:hanging="360"/>
+      </w:pPr>
+      <w:rPr>
+        <w:rFonts w:ascii="Wingdings" w:hAnsi="Wingdings" w:hint="default"/>
+      </w:rPr>
+    </w:lvl>
+  </w:abstractNum>
+  <w:abstractNum w:abstractNumId="4" w15:restartNumberingAfterBreak="0">
+    <w:nsid w:val="6D9D6EC2"/>
+    <w:multiLevelType w:val="hybridMultilevel"/>
+    <w:tmpl w:val="16307A3A"/>
+    <w:lvl w:ilvl="0" w:tplc="0D74747C">
+      <w:numFmt w:val="bullet"/>
+      <w:lvlText w:val=""/>
+      <w:lvlJc w:val="left"/>
+      <w:pPr>
+        <w:ind w:left="720" w:hanging="360"/>
+      </w:pPr>
+      <w:rPr>
+        <w:rFonts w:ascii="Wingdings" w:eastAsiaTheme="minorHAnsi" w:hAnsi="Wingdings" w:cstheme="minorBidi" w:hint="default"/>
+      </w:rPr>
+    </w:lvl>
+    <w:lvl w:ilvl="1" w:tplc="040C0003" w:tentative="1">
+      <w:start w:val="1"/>
+      <w:numFmt w:val="bullet"/>
+      <w:lvlText w:val="o"/>
+      <w:lvlJc w:val="left"/>
+      <w:pPr>
+        <w:ind w:left="1440" w:hanging="360"/>
+      </w:pPr>
+      <w:rPr>
+        <w:rFonts w:ascii="Courier New" w:hAnsi="Courier New" w:cs="Courier New" w:hint="default"/>
+      </w:rPr>
+    </w:lvl>
+    <w:lvl w:ilvl="2" w:tplc="040C0005" w:tentative="1">
+      <w:start w:val="1"/>
+      <w:numFmt w:val="bullet"/>
+      <w:lvlText w:val=""/>
+      <w:lvlJc w:val="left"/>
+      <w:pPr>
+        <w:ind w:left="2160" w:hanging="360"/>
+      </w:pPr>
+      <w:rPr>
+        <w:rFonts w:ascii="Wingdings" w:hAnsi="Wingdings" w:hint="default"/>
+      </w:rPr>
+    </w:lvl>
+    <w:lvl w:ilvl="3" w:tplc="040C0001" w:tentative="1">
+      <w:start w:val="1"/>
+      <w:numFmt w:val="bullet"/>
+      <w:lvlText w:val=""/>
+      <w:lvlJc w:val="left"/>
+      <w:pPr>
+        <w:ind w:left="2880" w:hanging="360"/>
+      </w:pPr>
+      <w:rPr>
+        <w:rFonts w:ascii="Symbol" w:hAnsi="Symbol" w:hint="default"/>
+      </w:rPr>
+    </w:lvl>
+    <w:lvl w:ilvl="4" w:tplc="040C0003" w:tentative="1">
+      <w:start w:val="1"/>
+      <w:numFmt w:val="bullet"/>
+      <w:lvlText w:val="o"/>
+      <w:lvlJc w:val="left"/>
+      <w:pPr>
+        <w:ind w:left="3600" w:hanging="360"/>
+      </w:pPr>
+      <w:rPr>
+        <w:rFonts w:ascii="Courier New" w:hAnsi="Courier New" w:cs="Courier New" w:hint="default"/>
+      </w:rPr>
+    </w:lvl>
+    <w:lvl w:ilvl="5" w:tplc="040C0005" w:tentative="1">
+      <w:start w:val="1"/>
+      <w:numFmt w:val="bullet"/>
+      <w:lvlText w:val=""/>
+      <w:lvlJc w:val="left"/>
+      <w:pPr>
+        <w:ind w:left="4320" w:hanging="360"/>
+      </w:pPr>
+      <w:rPr>
+        <w:rFonts w:ascii="Wingdings" w:hAnsi="Wingdings" w:hint="default"/>
+      </w:rPr>
+    </w:lvl>
+    <w:lvl w:ilvl="6" w:tplc="040C0001" w:tentative="1">
+      <w:start w:val="1"/>
+      <w:numFmt w:val="bullet"/>
+      <w:lvlText w:val=""/>
+      <w:lvlJc w:val="left"/>
+      <w:pPr>
+        <w:ind w:left="5040" w:hanging="360"/>
+      </w:pPr>
+      <w:rPr>
+        <w:rFonts w:ascii="Symbol" w:hAnsi="Symbol" w:hint="default"/>
+      </w:rPr>
+    </w:lvl>
+    <w:lvl w:ilvl="7" w:tplc="040C0003" w:tentative="1">
+      <w:start w:val="1"/>
+      <w:numFmt w:val="bullet"/>
+      <w:lvlText w:val="o"/>
+      <w:lvlJc w:val="left"/>
+      <w:pPr>
+        <w:ind w:left="5760" w:hanging="360"/>
+      </w:pPr>
+      <w:rPr>
+        <w:rFonts w:ascii="Courier New" w:hAnsi="Courier New" w:cs="Courier New" w:hint="default"/>
+      </w:rPr>
+    </w:lvl>
+    <w:lvl w:ilvl="8" w:tplc="040C0005" w:tentative="1">
+      <w:start w:val="1"/>
+      <w:numFmt w:val="bullet"/>
+      <w:lvlText w:val=""/>
+      <w:lvlJc w:val="left"/>
+      <w:pPr>
+        <w:ind w:left="6480" w:hanging="360"/>
+      </w:pPr>
+      <w:rPr>
+        <w:rFonts w:ascii="Wingdings" w:hAnsi="Wingdings" w:hint="default"/>
+      </w:rPr>
+    </w:lvl>
+  </w:abstractNum>
+  <w:num w:numId="1" w16cid:durableId="1381632302">
+    <w:abstractNumId w:val="2"/>
+  </w:num>
+  <w:num w:numId="2" w16cid:durableId="1367096180">
+    <w:abstractNumId w:val="4"/>
+  </w:num>
+  <w:num w:numId="3" w16cid:durableId="428161514">
+    <w:abstractNumId w:val="0"/>
+  </w:num>
+  <w:num w:numId="4" w16cid:durableId="2045132968">
+    <w:abstractNumId w:val="3"/>
+  </w:num>
+  <w:num w:numId="5" w16cid:durableId="372534626">
+    <w:abstractNumId w:val="1"/>
+  </w:num>
+</w:numbering>
 </file>
 
 <file path=word/styles.xml><?xml version="1.0" encoding="utf-8"?>
@@ -614,6 +1779,17 @@
     <w:semiHidden/>
     <w:unhideWhenUsed/>
   </w:style>
+  <w:style w:type="paragraph" w:styleId="Paragraphedeliste">
+    <w:name w:val="List Paragraph"/>
+    <w:basedOn w:val="Normal"/>
+    <w:uiPriority w:val="34"/>
+    <w:qFormat/>
+    <w:rsid w:val="00E12ACD"/>
+    <w:pPr>
+      <w:ind w:left="720"/>
+      <w:contextualSpacing/>
+    </w:pPr>
+  </w:style>
 </w:styles>
 </file>
 
